--- a/Documentos/ESPECIFICACIÓN DE FORMATO.docx
+++ b/Documentos/ESPECIFICACIÓN DE FORMATO.docx
@@ -60,8 +60,165 @@
     <w:p>
       <w:pPr>
         <w:rPr>
-          <w:rFonts w:asciiTheme="majorHAnsi" w:eastAsiaTheme="majorEastAsia" w:hAnsiTheme="majorHAnsi" w:cstheme="majorBidi"/>
-          <w:color w:val="2E74B5" w:themeColor="accent1" w:themeShade="BF"/>
+          <w:lang w:val="es-ES"/>
+        </w:rPr>
+      </w:pPr>
+    </w:p>
+    <w:p>
+      <w:pPr>
+        <w:rPr>
+          <w:lang w:val="es-ES"/>
+        </w:rPr>
+      </w:pPr>
+    </w:p>
+    <w:p>
+      <w:pPr>
+        <w:rPr>
+          <w:lang w:val="es-ES"/>
+        </w:rPr>
+      </w:pPr>
+    </w:p>
+    <w:p>
+      <w:pPr>
+        <w:rPr>
+          <w:lang w:val="es-ES"/>
+        </w:rPr>
+      </w:pPr>
+    </w:p>
+    <w:p>
+      <w:pPr>
+        <w:rPr>
+          <w:lang w:val="es-ES"/>
+        </w:rPr>
+      </w:pPr>
+    </w:p>
+    <w:p>
+      <w:pPr>
+        <w:rPr>
+          <w:lang w:val="es-ES"/>
+        </w:rPr>
+      </w:pPr>
+    </w:p>
+    <w:p>
+      <w:pPr>
+        <w:rPr>
+          <w:lang w:val="es-ES"/>
+        </w:rPr>
+      </w:pPr>
+    </w:p>
+    <w:p>
+      <w:pPr>
+        <w:rPr>
+          <w:lang w:val="es-ES"/>
+        </w:rPr>
+      </w:pPr>
+    </w:p>
+    <w:p>
+      <w:pPr>
+        <w:rPr>
+          <w:lang w:val="es-ES"/>
+        </w:rPr>
+      </w:pPr>
+    </w:p>
+    <w:p>
+      <w:pPr>
+        <w:rPr>
+          <w:lang w:val="es-ES"/>
+        </w:rPr>
+      </w:pPr>
+    </w:p>
+    <w:p>
+      <w:pPr>
+        <w:pStyle w:val="Ttulo2"/>
+        <w:jc w:val="center"/>
+        <w:rPr>
+          <w:sz w:val="40"/>
+          <w:szCs w:val="40"/>
+          <w:lang w:val="es-ES"/>
+        </w:rPr>
+      </w:pPr>
+      <w:proofErr w:type="spellStart"/>
+      <w:r>
+        <w:rPr>
+          <w:sz w:val="40"/>
+          <w:szCs w:val="40"/>
+          <w:lang w:val="es-ES"/>
+        </w:rPr>
+        <w:t>Skysc</w:t>
+      </w:r>
+      <w:r>
+        <w:rPr>
+          <w:sz w:val="40"/>
+          <w:szCs w:val="40"/>
+          <w:lang w:val="es-ES"/>
+        </w:rPr>
+        <w:t>r</w:t>
+      </w:r>
+      <w:r>
+        <w:rPr>
+          <w:sz w:val="40"/>
+          <w:szCs w:val="40"/>
+          <w:lang w:val="es-ES"/>
+        </w:rPr>
+        <w:t>apers</w:t>
+      </w:r>
+      <w:proofErr w:type="spellEnd"/>
+    </w:p>
+    <w:p>
+      <w:pPr>
+        <w:rPr>
+          <w:lang w:val="es-ES"/>
+        </w:rPr>
+      </w:pPr>
+      <w:bookmarkStart w:id="0" w:name="_GoBack"/>
+      <w:bookmarkEnd w:id="0"/>
+    </w:p>
+    <w:p>
+      <w:pPr>
+        <w:rPr>
+          <w:lang w:val="es-ES"/>
+        </w:rPr>
+      </w:pPr>
+    </w:p>
+    <w:p>
+      <w:pPr>
+        <w:rPr>
+          <w:lang w:val="es-ES"/>
+        </w:rPr>
+      </w:pPr>
+    </w:p>
+    <w:p>
+      <w:pPr>
+        <w:rPr>
+          <w:lang w:val="es-ES"/>
+        </w:rPr>
+      </w:pPr>
+    </w:p>
+    <w:p>
+      <w:pPr>
+        <w:rPr>
+          <w:lang w:val="es-ES"/>
+        </w:rPr>
+      </w:pPr>
+    </w:p>
+    <w:p>
+      <w:pPr>
+        <w:pStyle w:val="Ttulo2"/>
+        <w:jc w:val="center"/>
+        <w:rPr>
+          <w:lang w:val="es-ES"/>
+        </w:rPr>
+      </w:pPr>
+      <w:r>
+        <w:rPr>
+          <w:lang w:val="es-ES"/>
+        </w:rPr>
+        <w:t>Hito 0</w:t>
+      </w:r>
+    </w:p>
+    <w:p>
+      <w:pPr>
+        <w:rPr>
           <w:lang w:val="es-ES"/>
         </w:rPr>
       </w:pPr>
@@ -210,126 +367,147 @@
         <w:rPr>
           <w:rStyle w:val="nfasisintenso"/>
         </w:rPr>
+        <w:t xml:space="preserve">Capa de </w:t>
+      </w:r>
+      <w:r>
+        <w:rPr>
+          <w:rStyle w:val="nfasisintenso"/>
+        </w:rPr>
+        <w:t>textura</w:t>
+      </w:r>
+    </w:p>
+    <w:p>
+      <w:r>
+        <w:tab/>
+      </w:r>
+      <w:r>
+        <w:t>Dibujamos</w:t>
+      </w:r>
+      <w:r>
+        <w:t xml:space="preserve"> el mapa con el </w:t>
+      </w:r>
+      <w:proofErr w:type="spellStart"/>
+      <w:r>
+        <w:t>tilesheet</w:t>
+      </w:r>
+      <w:proofErr w:type="spellEnd"/>
+      <w:r>
+        <w:t xml:space="preserve"> para después obtener la matriz</w:t>
+      </w:r>
+      <w:r>
+        <w:t xml:space="preserve">. Dibujamos </w:t>
+      </w:r>
+      <w:r>
+        <w:t xml:space="preserve">desde </w:t>
+      </w:r>
+      <w:r>
+        <w:t xml:space="preserve">la perspectiva </w:t>
+      </w:r>
+      <w:r>
+        <w:t>vista</w:t>
+      </w:r>
+      <w:r>
+        <w:t xml:space="preserve"> desde arriba,</w:t>
+      </w:r>
+      <w:r>
+        <w:t xml:space="preserve"> </w:t>
+      </w:r>
+      <w:r>
+        <w:t>el suelo en</w:t>
+      </w:r>
+      <w:r>
+        <w:t xml:space="preserve"> color</w:t>
+      </w:r>
+      <w:r>
+        <w:t xml:space="preserve"> verde</w:t>
+      </w:r>
+      <w:r>
+        <w:t xml:space="preserve"> y los muros en gris.</w:t>
+      </w:r>
+    </w:p>
+    <w:p/>
+    <w:p>
+      <w:pPr>
+        <w:ind w:firstLine="708"/>
+        <w:rPr>
+          <w:rStyle w:val="nfasisintenso"/>
+          <w:rFonts w:asciiTheme="majorHAnsi" w:hAnsiTheme="majorHAnsi"/>
+          <w:sz w:val="26"/>
+          <w:szCs w:val="26"/>
+        </w:rPr>
+      </w:pPr>
+      <w:r>
+        <w:rPr>
+          <w:rStyle w:val="nfasisintenso"/>
+          <w:rFonts w:asciiTheme="majorHAnsi" w:hAnsiTheme="majorHAnsi"/>
+          <w:sz w:val="26"/>
+          <w:szCs w:val="26"/>
+        </w:rPr>
         <w:t>Capa de patrones</w:t>
       </w:r>
-    </w:p>
-    <w:p>
-      <w:r>
+      <w:r>
+        <w:rPr>
+          <w:rStyle w:val="nfasisintenso"/>
+          <w:rFonts w:asciiTheme="majorHAnsi" w:hAnsiTheme="majorHAnsi"/>
+          <w:sz w:val="26"/>
+          <w:szCs w:val="26"/>
+        </w:rPr>
         <w:tab/>
       </w:r>
-      <w:bookmarkStart w:id="0" w:name="_GoBack"/>
-      <w:bookmarkEnd w:id="0"/>
-    </w:p>
-    <w:p>
-      <w:pPr>
-        <w:jc w:val="both"/>
-      </w:pPr>
-    </w:p>
-    <w:p>
-      <w:pPr>
-        <w:pStyle w:val="Ttulo1"/>
-        <w:jc w:val="both"/>
-        <w:rPr>
-          <w:sz w:val="24"/>
-          <w:szCs w:val="24"/>
-          <w:lang w:val="es-ES"/>
-        </w:rPr>
-      </w:pPr>
-      <w:r>
-        <w:rPr>
-          <w:sz w:val="24"/>
-          <w:szCs w:val="24"/>
-          <w:lang w:val="es-ES"/>
-        </w:rPr>
-        <w:t xml:space="preserve">- FORMATO: </w:t>
+    </w:p>
+    <w:p>
+      <w:pPr>
+        <w:pStyle w:val="Prrafodelista"/>
+        <w:numPr>
+          <w:ilvl w:val="0"/>
+          <w:numId w:val="3"/>
+        </w:numPr>
+        <w:rPr>
+          <w:rFonts w:asciiTheme="majorHAnsi" w:hAnsiTheme="majorHAnsi"/>
+          <w:iCs/>
+          <w:color w:val="5B9BD5" w:themeColor="accent1"/>
+          <w:sz w:val="26"/>
+          <w:szCs w:val="26"/>
+        </w:rPr>
+      </w:pPr>
+      <w:r>
+        <w:rPr>
+          <w:rStyle w:val="nfasisintenso"/>
+          <w:rFonts w:asciiTheme="majorHAnsi" w:hAnsiTheme="majorHAnsi"/>
+          <w:b/>
+          <w:i w:val="0"/>
+          <w:color w:val="000000" w:themeColor="text1"/>
+          <w:sz w:val="26"/>
+          <w:szCs w:val="26"/>
+        </w:rPr>
+        <w:t xml:space="preserve">Muros: </w:t>
+      </w:r>
+      <w:r>
+        <w:rPr>
+          <w:lang w:val="es-ES"/>
+        </w:rPr>
+        <w:t xml:space="preserve">Geometría física de los muros del mundo. </w:t>
+      </w:r>
+      <w:r>
+        <w:rPr>
+          <w:lang w:val="es-ES"/>
+        </w:rPr>
+        <w:t>Puede contener</w:t>
+      </w:r>
+      <w:r>
+        <w:rPr>
+          <w:lang w:val="es-ES"/>
+        </w:rPr>
+        <w:t xml:space="preserve"> </w:t>
       </w:r>
       <w:proofErr w:type="spellStart"/>
       <w:r>
         <w:rPr>
-          <w:sz w:val="24"/>
-          <w:szCs w:val="24"/>
-          <w:lang w:val="es-ES"/>
-        </w:rPr>
-        <w:t>tmx</w:t>
+          <w:lang w:val="es-ES"/>
+        </w:rPr>
+        <w:t>polilineas</w:t>
       </w:r>
       <w:proofErr w:type="spellEnd"/>
-    </w:p>
-    <w:p>
-      <w:pPr>
-        <w:rPr>
-          <w:lang w:val="es-ES"/>
-        </w:rPr>
-      </w:pPr>
-      <w:r>
-        <w:rPr>
-          <w:lang w:val="es-ES"/>
-        </w:rPr>
-        <w:t>- Capas:</w:t>
-      </w:r>
-    </w:p>
-    <w:p>
-      <w:pPr>
-        <w:rPr>
-          <w:lang w:val="es-ES"/>
-        </w:rPr>
-      </w:pPr>
-      <w:r>
-        <w:rPr>
-          <w:lang w:val="es-ES"/>
-        </w:rPr>
-        <w:tab/>
-        <w:t>- Capas de textura:</w:t>
-      </w:r>
-    </w:p>
-    <w:p>
-      <w:pPr>
-        <w:rPr>
-          <w:lang w:val="es-ES"/>
-        </w:rPr>
-      </w:pPr>
-      <w:r>
-        <w:rPr>
-          <w:lang w:val="es-ES"/>
-        </w:rPr>
-        <w:tab/>
-        <w:t xml:space="preserve">- Capas de objetos: </w:t>
-      </w:r>
-    </w:p>
-    <w:p>
-      <w:pPr>
-        <w:ind w:left="1416" w:firstLine="4"/>
-        <w:rPr>
-          <w:lang w:val="es-ES"/>
-        </w:rPr>
-      </w:pPr>
-      <w:r>
-        <w:rPr>
-          <w:lang w:val="es-ES"/>
-        </w:rPr>
-        <w:t xml:space="preserve">-Paredes: Geometría física de los muros del mundo. </w:t>
-      </w:r>
-      <w:proofErr w:type="gramStart"/>
-      <w:r>
-        <w:rPr>
-          <w:lang w:val="es-ES"/>
-        </w:rPr>
-        <w:t>Puede  contener</w:t>
-      </w:r>
-      <w:proofErr w:type="gramEnd"/>
-      <w:r>
-        <w:rPr>
-          <w:lang w:val="es-ES"/>
-        </w:rPr>
-        <w:t xml:space="preserve">     </w:t>
-      </w:r>
-      <w:proofErr w:type="spellStart"/>
-      <w:r>
-        <w:rPr>
-          <w:lang w:val="es-ES"/>
-        </w:rPr>
-        <w:t>polilineas</w:t>
-      </w:r>
-      <w:proofErr w:type="spellEnd"/>
       <w:r>
         <w:rPr>
           <w:lang w:val="es-ES"/>
@@ -339,21 +517,32 @@
     </w:p>
     <w:p>
       <w:pPr>
-        <w:ind w:left="1416" w:firstLine="4"/>
-        <w:rPr>
-          <w:lang w:val="es-ES"/>
-        </w:rPr>
-      </w:pPr>
-      <w:r>
-        <w:rPr>
-          <w:lang w:val="es-ES"/>
-        </w:rPr>
-        <w:t>- Enemigos: Contiene las coordenadas (</w:t>
+        <w:pStyle w:val="Prrafodelista"/>
+        <w:numPr>
+          <w:ilvl w:val="0"/>
+          <w:numId w:val="3"/>
+        </w:numPr>
+        <w:rPr>
+          <w:rStyle w:val="nfasisintenso"/>
+          <w:rFonts w:asciiTheme="majorHAnsi" w:hAnsiTheme="majorHAnsi"/>
+          <w:i w:val="0"/>
+          <w:color w:val="AEAAAA" w:themeColor="background2" w:themeShade="BF"/>
+          <w:sz w:val="26"/>
+          <w:szCs w:val="26"/>
+        </w:rPr>
+      </w:pPr>
+      <w:r>
+        <w:rPr>
+          <w:color w:val="AEAAAA" w:themeColor="background2" w:themeShade="BF"/>
+          <w:lang w:val="es-ES"/>
+        </w:rPr>
+        <w:t>Enemigos: Contiene las coordenadas (</w:t>
       </w:r>
       <w:proofErr w:type="spellStart"/>
       <w:proofErr w:type="gramStart"/>
       <w:r>
         <w:rPr>
+          <w:color w:val="AEAAAA" w:themeColor="background2" w:themeShade="BF"/>
           <w:lang w:val="es-ES"/>
         </w:rPr>
         <w:t>x,y</w:t>
@@ -362,6 +551,7 @@
       <w:proofErr w:type="gramEnd"/>
       <w:r>
         <w:rPr>
+          <w:color w:val="AEAAAA" w:themeColor="background2" w:themeShade="BF"/>
           <w:lang w:val="es-ES"/>
         </w:rPr>
         <w:t xml:space="preserve">) de los puntos de </w:t>
@@ -369,6 +559,7 @@
       <w:proofErr w:type="spellStart"/>
       <w:r>
         <w:rPr>
+          <w:color w:val="AEAAAA" w:themeColor="background2" w:themeShade="BF"/>
           <w:lang w:val="es-ES"/>
         </w:rPr>
         <w:t>spawn</w:t>
@@ -376,10 +567,23 @@
       <w:proofErr w:type="spellEnd"/>
       <w:r>
         <w:rPr>
+          <w:color w:val="AEAAAA" w:themeColor="background2" w:themeShade="BF"/>
           <w:lang w:val="es-ES"/>
         </w:rPr>
         <w:t xml:space="preserve"> de enemigos.</w:t>
       </w:r>
+      <w:r>
+        <w:rPr>
+          <w:color w:val="AEAAAA" w:themeColor="background2" w:themeShade="BF"/>
+          <w:lang w:val="es-ES"/>
+        </w:rPr>
+        <w:t xml:space="preserve"> (NO HAY ENEMIGOS PUESTOS AUN)</w:t>
+      </w:r>
+    </w:p>
+    <w:p>
+      <w:pPr>
+        <w:jc w:val="both"/>
+      </w:pPr>
       <w:r>
         <w:rPr>
           <w:lang w:val="es-ES"/>
@@ -400,6 +604,230 @@
 <file path=word/numbering.xml><?xml version="1.0" encoding="utf-8"?>
 <w:numbering xmlns:wpc="http://schemas.microsoft.com/office/word/2010/wordprocessingCanvas" xmlns:mo="http://schemas.microsoft.com/office/mac/office/2008/main" xmlns:mc="http://schemas.openxmlformats.org/markup-compatibility/2006" xmlns:mv="urn:schemas-microsoft-com:mac:vml" xmlns:o="urn:schemas-microsoft-com:office:office" xmlns:r="http://schemas.openxmlformats.org/officeDocument/2006/relationships" xmlns:m="http://schemas.openxmlformats.org/officeDocument/2006/math" xmlns:v="urn:schemas-microsoft-com:vml" xmlns:wp14="http://schemas.microsoft.com/office/word/2010/wordprocessingDrawing" xmlns:wp="http://schemas.openxmlformats.org/drawingml/2006/wordprocessingDrawing" xmlns:w10="urn:schemas-microsoft-com:office:word" xmlns:w="http://schemas.openxmlformats.org/wordprocessingml/2006/main" xmlns:w14="http://schemas.microsoft.com/office/word/2010/wordml" xmlns:w15="http://schemas.microsoft.com/office/word/2012/wordml" xmlns:wpg="http://schemas.microsoft.com/office/word/2010/wordprocessingGroup" xmlns:wpi="http://schemas.microsoft.com/office/word/2010/wordprocessingInk" xmlns:wne="http://schemas.microsoft.com/office/word/2006/wordml" xmlns:wps="http://schemas.microsoft.com/office/word/2010/wordprocessingShape" mc:Ignorable="w14 w15 wp14">
   <w:abstractNum w:abstractNumId="0">
+    <w:nsid w:val="56985911"/>
+    <w:multiLevelType w:val="hybridMultilevel"/>
+    <w:tmpl w:val="58F62F86"/>
+    <w:lvl w:ilvl="0" w:tplc="5F968942">
+      <w:numFmt w:val="bullet"/>
+      <w:lvlText w:val="-"/>
+      <w:lvlJc w:val="left"/>
+      <w:pPr>
+        <w:ind w:left="720" w:hanging="360"/>
+      </w:pPr>
+      <w:rPr>
+        <w:rFonts w:ascii="Calibri" w:eastAsiaTheme="minorHAnsi" w:hAnsi="Calibri" w:cstheme="minorBidi" w:hint="default"/>
+      </w:rPr>
+    </w:lvl>
+    <w:lvl w:ilvl="1" w:tplc="040A0003" w:tentative="1">
+      <w:start w:val="1"/>
+      <w:numFmt w:val="bullet"/>
+      <w:lvlText w:val="o"/>
+      <w:lvlJc w:val="left"/>
+      <w:pPr>
+        <w:ind w:left="1440" w:hanging="360"/>
+      </w:pPr>
+      <w:rPr>
+        <w:rFonts w:ascii="Courier New" w:hAnsi="Courier New" w:cs="Courier New" w:hint="default"/>
+      </w:rPr>
+    </w:lvl>
+    <w:lvl w:ilvl="2" w:tplc="040A0005" w:tentative="1">
+      <w:start w:val="1"/>
+      <w:numFmt w:val="bullet"/>
+      <w:lvlText w:val=""/>
+      <w:lvlJc w:val="left"/>
+      <w:pPr>
+        <w:ind w:left="2160" w:hanging="360"/>
+      </w:pPr>
+      <w:rPr>
+        <w:rFonts w:ascii="Wingdings" w:hAnsi="Wingdings" w:hint="default"/>
+      </w:rPr>
+    </w:lvl>
+    <w:lvl w:ilvl="3" w:tplc="040A0001" w:tentative="1">
+      <w:start w:val="1"/>
+      <w:numFmt w:val="bullet"/>
+      <w:lvlText w:val=""/>
+      <w:lvlJc w:val="left"/>
+      <w:pPr>
+        <w:ind w:left="2880" w:hanging="360"/>
+      </w:pPr>
+      <w:rPr>
+        <w:rFonts w:ascii="Symbol" w:hAnsi="Symbol" w:hint="default"/>
+      </w:rPr>
+    </w:lvl>
+    <w:lvl w:ilvl="4" w:tplc="040A0003" w:tentative="1">
+      <w:start w:val="1"/>
+      <w:numFmt w:val="bullet"/>
+      <w:lvlText w:val="o"/>
+      <w:lvlJc w:val="left"/>
+      <w:pPr>
+        <w:ind w:left="3600" w:hanging="360"/>
+      </w:pPr>
+      <w:rPr>
+        <w:rFonts w:ascii="Courier New" w:hAnsi="Courier New" w:cs="Courier New" w:hint="default"/>
+      </w:rPr>
+    </w:lvl>
+    <w:lvl w:ilvl="5" w:tplc="040A0005" w:tentative="1">
+      <w:start w:val="1"/>
+      <w:numFmt w:val="bullet"/>
+      <w:lvlText w:val=""/>
+      <w:lvlJc w:val="left"/>
+      <w:pPr>
+        <w:ind w:left="4320" w:hanging="360"/>
+      </w:pPr>
+      <w:rPr>
+        <w:rFonts w:ascii="Wingdings" w:hAnsi="Wingdings" w:hint="default"/>
+      </w:rPr>
+    </w:lvl>
+    <w:lvl w:ilvl="6" w:tplc="040A0001" w:tentative="1">
+      <w:start w:val="1"/>
+      <w:numFmt w:val="bullet"/>
+      <w:lvlText w:val=""/>
+      <w:lvlJc w:val="left"/>
+      <w:pPr>
+        <w:ind w:left="5040" w:hanging="360"/>
+      </w:pPr>
+      <w:rPr>
+        <w:rFonts w:ascii="Symbol" w:hAnsi="Symbol" w:hint="default"/>
+      </w:rPr>
+    </w:lvl>
+    <w:lvl w:ilvl="7" w:tplc="040A0003" w:tentative="1">
+      <w:start w:val="1"/>
+      <w:numFmt w:val="bullet"/>
+      <w:lvlText w:val="o"/>
+      <w:lvlJc w:val="left"/>
+      <w:pPr>
+        <w:ind w:left="5760" w:hanging="360"/>
+      </w:pPr>
+      <w:rPr>
+        <w:rFonts w:ascii="Courier New" w:hAnsi="Courier New" w:cs="Courier New" w:hint="default"/>
+      </w:rPr>
+    </w:lvl>
+    <w:lvl w:ilvl="8" w:tplc="040A0005" w:tentative="1">
+      <w:start w:val="1"/>
+      <w:numFmt w:val="bullet"/>
+      <w:lvlText w:val=""/>
+      <w:lvlJc w:val="left"/>
+      <w:pPr>
+        <w:ind w:left="6480" w:hanging="360"/>
+      </w:pPr>
+      <w:rPr>
+        <w:rFonts w:ascii="Wingdings" w:hAnsi="Wingdings" w:hint="default"/>
+      </w:rPr>
+    </w:lvl>
+  </w:abstractNum>
+  <w:abstractNum w:abstractNumId="1">
+    <w:nsid w:val="69CB6F16"/>
+    <w:multiLevelType w:val="hybridMultilevel"/>
+    <w:tmpl w:val="E0468B1C"/>
+    <w:lvl w:ilvl="0" w:tplc="5F968942">
+      <w:numFmt w:val="bullet"/>
+      <w:lvlText w:val="-"/>
+      <w:lvlJc w:val="left"/>
+      <w:pPr>
+        <w:ind w:left="1428" w:hanging="360"/>
+      </w:pPr>
+      <w:rPr>
+        <w:rFonts w:ascii="Calibri" w:eastAsiaTheme="minorHAnsi" w:hAnsi="Calibri" w:cstheme="minorBidi" w:hint="default"/>
+      </w:rPr>
+    </w:lvl>
+    <w:lvl w:ilvl="1" w:tplc="040A0003" w:tentative="1">
+      <w:start w:val="1"/>
+      <w:numFmt w:val="bullet"/>
+      <w:lvlText w:val="o"/>
+      <w:lvlJc w:val="left"/>
+      <w:pPr>
+        <w:ind w:left="2148" w:hanging="360"/>
+      </w:pPr>
+      <w:rPr>
+        <w:rFonts w:ascii="Courier New" w:hAnsi="Courier New" w:cs="Courier New" w:hint="default"/>
+      </w:rPr>
+    </w:lvl>
+    <w:lvl w:ilvl="2" w:tplc="040A0005" w:tentative="1">
+      <w:start w:val="1"/>
+      <w:numFmt w:val="bullet"/>
+      <w:lvlText w:val=""/>
+      <w:lvlJc w:val="left"/>
+      <w:pPr>
+        <w:ind w:left="2868" w:hanging="360"/>
+      </w:pPr>
+      <w:rPr>
+        <w:rFonts w:ascii="Wingdings" w:hAnsi="Wingdings" w:hint="default"/>
+      </w:rPr>
+    </w:lvl>
+    <w:lvl w:ilvl="3" w:tplc="040A0001" w:tentative="1">
+      <w:start w:val="1"/>
+      <w:numFmt w:val="bullet"/>
+      <w:lvlText w:val=""/>
+      <w:lvlJc w:val="left"/>
+      <w:pPr>
+        <w:ind w:left="3588" w:hanging="360"/>
+      </w:pPr>
+      <w:rPr>
+        <w:rFonts w:ascii="Symbol" w:hAnsi="Symbol" w:hint="default"/>
+      </w:rPr>
+    </w:lvl>
+    <w:lvl w:ilvl="4" w:tplc="040A0003" w:tentative="1">
+      <w:start w:val="1"/>
+      <w:numFmt w:val="bullet"/>
+      <w:lvlText w:val="o"/>
+      <w:lvlJc w:val="left"/>
+      <w:pPr>
+        <w:ind w:left="4308" w:hanging="360"/>
+      </w:pPr>
+      <w:rPr>
+        <w:rFonts w:ascii="Courier New" w:hAnsi="Courier New" w:cs="Courier New" w:hint="default"/>
+      </w:rPr>
+    </w:lvl>
+    <w:lvl w:ilvl="5" w:tplc="040A0005" w:tentative="1">
+      <w:start w:val="1"/>
+      <w:numFmt w:val="bullet"/>
+      <w:lvlText w:val=""/>
+      <w:lvlJc w:val="left"/>
+      <w:pPr>
+        <w:ind w:left="5028" w:hanging="360"/>
+      </w:pPr>
+      <w:rPr>
+        <w:rFonts w:ascii="Wingdings" w:hAnsi="Wingdings" w:hint="default"/>
+      </w:rPr>
+    </w:lvl>
+    <w:lvl w:ilvl="6" w:tplc="040A0001" w:tentative="1">
+      <w:start w:val="1"/>
+      <w:numFmt w:val="bullet"/>
+      <w:lvlText w:val=""/>
+      <w:lvlJc w:val="left"/>
+      <w:pPr>
+        <w:ind w:left="5748" w:hanging="360"/>
+      </w:pPr>
+      <w:rPr>
+        <w:rFonts w:ascii="Symbol" w:hAnsi="Symbol" w:hint="default"/>
+      </w:rPr>
+    </w:lvl>
+    <w:lvl w:ilvl="7" w:tplc="040A0003" w:tentative="1">
+      <w:start w:val="1"/>
+      <w:numFmt w:val="bullet"/>
+      <w:lvlText w:val="o"/>
+      <w:lvlJc w:val="left"/>
+      <w:pPr>
+        <w:ind w:left="6468" w:hanging="360"/>
+      </w:pPr>
+      <w:rPr>
+        <w:rFonts w:ascii="Courier New" w:hAnsi="Courier New" w:cs="Courier New" w:hint="default"/>
+      </w:rPr>
+    </w:lvl>
+    <w:lvl w:ilvl="8" w:tplc="040A0005" w:tentative="1">
+      <w:start w:val="1"/>
+      <w:numFmt w:val="bullet"/>
+      <w:lvlText w:val=""/>
+      <w:lvlJc w:val="left"/>
+      <w:pPr>
+        <w:ind w:left="7188" w:hanging="360"/>
+      </w:pPr>
+      <w:rPr>
+        <w:rFonts w:ascii="Wingdings" w:hAnsi="Wingdings" w:hint="default"/>
+      </w:rPr>
+    </w:lvl>
+  </w:abstractNum>
+  <w:abstractNum w:abstractNumId="2">
     <w:nsid w:val="77D45318"/>
     <w:multiLevelType w:val="hybridMultilevel"/>
     <w:tmpl w:val="F96411C0"/>
@@ -513,6 +941,12 @@
     </w:lvl>
   </w:abstractNum>
   <w:num w:numId="1">
+    <w:abstractNumId w:val="2"/>
+  </w:num>
+  <w:num w:numId="2">
+    <w:abstractNumId w:val="1"/>
+  </w:num>
+  <w:num w:numId="3">
     <w:abstractNumId w:val="0"/>
   </w:num>
 </w:numbering>
@@ -962,10 +1396,29 @@
       <w:szCs w:val="26"/>
     </w:rPr>
   </w:style>
+  <w:style w:type="paragraph" w:styleId="Ttulo3">
+    <w:name w:val="heading 3"/>
+    <w:basedOn w:val="Normal"/>
+    <w:next w:val="Normal"/>
+    <w:link w:val="Ttulo3Car"/>
+    <w:uiPriority w:val="9"/>
+    <w:unhideWhenUsed/>
+    <w:qFormat/>
+    <w:rsid w:val="005252A1"/>
+    <w:pPr>
+      <w:keepNext/>
+      <w:keepLines/>
+      <w:spacing w:before="40"/>
+      <w:outlineLvl w:val="2"/>
+    </w:pPr>
+    <w:rPr>
+      <w:rFonts w:asciiTheme="majorHAnsi" w:eastAsiaTheme="majorEastAsia" w:hAnsiTheme="majorHAnsi" w:cstheme="majorBidi"/>
+      <w:color w:val="1F4D78" w:themeColor="accent1" w:themeShade="7F"/>
+    </w:rPr>
+  </w:style>
   <w:style w:type="character" w:default="1" w:styleId="Fuentedeprrafopredeter">
     <w:name w:val="Default Paragraph Font"/>
     <w:uiPriority w:val="1"/>
-    <w:semiHidden/>
     <w:unhideWhenUsed/>
   </w:style>
   <w:style w:type="table" w:default="1" w:styleId="Tablanormal">
@@ -1050,6 +1503,17 @@
       <w:color w:val="2E74B5" w:themeColor="accent1" w:themeShade="BF"/>
       <w:sz w:val="26"/>
       <w:szCs w:val="26"/>
+    </w:rPr>
+  </w:style>
+  <w:style w:type="character" w:customStyle="1" w:styleId="Ttulo3Car">
+    <w:name w:val="Título 3 Car"/>
+    <w:basedOn w:val="Fuentedeprrafopredeter"/>
+    <w:link w:val="Ttulo3"/>
+    <w:uiPriority w:val="9"/>
+    <w:rsid w:val="005252A1"/>
+    <w:rPr>
+      <w:rFonts w:asciiTheme="majorHAnsi" w:eastAsiaTheme="majorEastAsia" w:hAnsiTheme="majorHAnsi" w:cstheme="majorBidi"/>
+      <w:color w:val="1F4D78" w:themeColor="accent1" w:themeShade="7F"/>
     </w:rPr>
   </w:style>
 </w:styles>
